--- a/ประชุมหัวหน้าฝ่ายโครงการหมอครอบครัว11ธค61.docx
+++ b/ประชุมหัวหน้าฝ่ายโครงการหมอครอบครัว11ธค61.docx
@@ -23,7 +23,6 @@
       <w:pPr>
         <w:jc w:val="center"/>
         <w:rPr>
-          <w:rFonts w:hint="cs"/>
           <w:lang w:bidi="th-TH"/>
         </w:rPr>
       </w:pPr>
@@ -70,24 +69,64 @@
         </w:rPr>
         <w:t>ขอบคุณทุกท่านที่ร่วมกิจกรรมอุ่นไอรัก ชุมพรเรียบร้อยปลอดภัยดี</w:t>
       </w:r>
-    </w:p>
-    <w:p>
-      <w:pPr>
-        <w:rPr>
-          <w:rFonts w:hint="cs"/>
-          <w:lang w:bidi="th-TH"/>
-        </w:rPr>
-      </w:pPr>
-      <w:r>
-        <w:rPr>
-          <w:rFonts w:hint="cs"/>
-          <w:cs/>
-          <w:lang w:bidi="th-TH"/>
-        </w:rPr>
-        <w:t>วาระที่ 2 เรื่องโครงการ หมอครอบครัว</w:t>
+      <w:r>
+        <w:rPr>
+          <w:rFonts w:hint="cs"/>
+          <w:cs/>
+          <w:lang w:bidi="th-TH"/>
+        </w:rPr>
+        <w:t xml:space="preserve"> จังหวัดสุราษฎร์ธานีมีผู้เสียชีวติ 1 ราย</w:t>
+      </w:r>
+    </w:p>
+    <w:p>
+      <w:pPr>
+        <w:rPr>
+          <w:rFonts w:hint="cs"/>
+          <w:cs/>
+          <w:lang w:bidi="th-TH"/>
+        </w:rPr>
+      </w:pPr>
+      <w:r>
+        <w:rPr>
+          <w:rFonts w:hint="cs"/>
+          <w:cs/>
+          <w:lang w:bidi="th-TH"/>
+        </w:rPr>
+        <w:t>วาระที่ 2 เรื่องรับรองการประชุมครั้งที่แล้ว</w:t>
+      </w:r>
+    </w:p>
+    <w:p>
+      <w:pPr>
+        <w:rPr>
+          <w:lang w:bidi="th-TH"/>
+        </w:rPr>
+      </w:pPr>
+      <w:r>
+        <w:rPr>
+          <w:rFonts w:hint="cs"/>
+          <w:cs/>
+          <w:lang w:bidi="th-TH"/>
+        </w:rPr>
+        <w:t xml:space="preserve">วาระที่ </w:t>
+      </w:r>
+      <w:r>
+        <w:rPr>
+          <w:rFonts w:hint="cs"/>
+          <w:cs/>
+          <w:lang w:bidi="th-TH"/>
+        </w:rPr>
+        <w:t>3</w:t>
       </w:r>
       <w:bookmarkStart w:id="0" w:name="_GoBack"/>
       <w:bookmarkEnd w:id="0"/>
+      <w:r>
+        <w:rPr>
+          <w:rFonts w:hint="cs"/>
+          <w:cs/>
+          <w:lang w:bidi="th-TH"/>
+        </w:rPr>
+        <w:t xml:space="preserve"> เรื่องโครงการ หมอครอบครัว</w:t>
+      </w:r>
     </w:p>
     <w:p>
       <w:pPr>
@@ -543,7 +582,6 @@
           <w:numId w:val="2"/>
         </w:numPr>
         <w:rPr>
-          <w:rFonts w:hint="cs"/>
           <w:cs/>
           <w:lang w:bidi="th-TH"/>
         </w:rPr>
